--- a/Act 3 Prim/Scene 3.docx
+++ b/Act 3 Prim/Scene 3.docx
@@ -49,7 +49,7 @@
           <w:szCs w:val="24"/>
           <w:rtl w:val="0"/>
         </w:rPr>
-        <w:t xml:space="preserve">Prim: Um…</w:t>
+        <w:t xml:space="preserve">Prim (shy shy): Um…</w:t>
       </w:r>
     </w:p>
     <w:p>
@@ -81,6 +81,22 @@
           <w:szCs w:val="24"/>
           <w:rtl w:val="0"/>
         </w:rPr>
+        <w:t xml:space="preserve">Prim (fidget down):</w:t>
+      </w:r>
+    </w:p>
+    <w:p>
+      <w:pPr>
+        <w:rPr>
+          <w:sz w:val="24"/>
+          <w:szCs w:val="24"/>
+        </w:rPr>
+      </w:pPr>
+      <w:r>
+        <w:rPr>
+          <w:sz w:val="24"/>
+          <w:szCs w:val="24"/>
+          <w:rtl w:val="0"/>
+        </w:rPr>
         <w:t xml:space="preserve">She looks away and fidgets with her fingers, apparently a little embarrassed.</w:t>
       </w:r>
     </w:p>
@@ -113,23 +129,23 @@
           <w:szCs w:val="24"/>
           <w:rtl w:val="0"/>
         </w:rPr>
-        <w:t xml:space="preserve">Prim: Tomorrow after school…</w:t>
-      </w:r>
-    </w:p>
-    <w:p>
-      <w:pPr>
-        <w:rPr>
-          <w:sz w:val="24"/>
-          <w:szCs w:val="24"/>
-        </w:rPr>
-      </w:pPr>
-      <w:r>
-        <w:rPr>
-          <w:sz w:val="24"/>
-          <w:szCs w:val="24"/>
-          <w:rtl w:val="0"/>
-        </w:rPr>
-        <w:t xml:space="preserve">Prim: Do you wanna look for clubs?</w:t>
+        <w:t xml:space="preserve">Prim (arms_behind down): Tomorrow after school…</w:t>
+      </w:r>
+    </w:p>
+    <w:p>
+      <w:pPr>
+        <w:rPr>
+          <w:sz w:val="24"/>
+          <w:szCs w:val="24"/>
+        </w:rPr>
+      </w:pPr>
+      <w:r>
+        <w:rPr>
+          <w:sz w:val="24"/>
+          <w:szCs w:val="24"/>
+          <w:rtl w:val="0"/>
+        </w:rPr>
+        <w:t xml:space="preserve">Prim (arms_behind embarrassed): Do you wanna look for clubs?</w:t>
       </w:r>
     </w:p>
     <w:p>
@@ -177,7 +193,7 @@
           <w:szCs w:val="24"/>
           <w:rtl w:val="0"/>
         </w:rPr>
-        <w:t xml:space="preserve">Prim: Um…</w:t>
+        <w:t xml:space="preserve">Prim (shy shy): Um…</w:t>
       </w:r>
     </w:p>
     <w:p>
@@ -225,7 +241,7 @@
           <w:szCs w:val="24"/>
           <w:rtl w:val="0"/>
         </w:rPr>
-        <w:t xml:space="preserve">Prim: I have a club to visit, but if possible I’d rather not…</w:t>
+        <w:t xml:space="preserve">Prim (shy down): I have a club to visit, but if possible I’d rather not…</w:t>
       </w:r>
     </w:p>
     <w:p>
@@ -257,6 +273,22 @@
           <w:szCs w:val="24"/>
           <w:rtl w:val="0"/>
         </w:rPr>
+        <w:t xml:space="preserve">Prim (shy shy):</w:t>
+      </w:r>
+    </w:p>
+    <w:p>
+      <w:pPr>
+        <w:rPr>
+          <w:sz w:val="24"/>
+          <w:szCs w:val="24"/>
+        </w:rPr>
+      </w:pPr>
+      <w:r>
+        <w:rPr>
+          <w:sz w:val="24"/>
+          <w:szCs w:val="24"/>
+          <w:rtl w:val="0"/>
+        </w:rPr>
         <w:t xml:space="preserve">Pro: Um, alright. I’m sure we could find another one though, right?</w:t>
       </w:r>
     </w:p>
@@ -289,23 +321,23 @@
           <w:szCs w:val="24"/>
           <w:rtl w:val="0"/>
         </w:rPr>
-        <w:t xml:space="preserve">Prim: Could you, um…</w:t>
-      </w:r>
-    </w:p>
-    <w:p>
-      <w:pPr>
-        <w:rPr>
-          <w:sz w:val="24"/>
-          <w:szCs w:val="24"/>
-        </w:rPr>
-      </w:pPr>
-      <w:r>
-        <w:rPr>
-          <w:sz w:val="24"/>
-          <w:szCs w:val="24"/>
-          <w:rtl w:val="0"/>
-        </w:rPr>
-        <w:t xml:space="preserve">Prim: Could you ask your friends? To see if they’re in clubs.</w:t>
+        <w:t xml:space="preserve">Prim (shy down): Could you, um…</w:t>
+      </w:r>
+    </w:p>
+    <w:p>
+      <w:pPr>
+        <w:rPr>
+          <w:sz w:val="24"/>
+          <w:szCs w:val="24"/>
+        </w:rPr>
+      </w:pPr>
+      <w:r>
+        <w:rPr>
+          <w:sz w:val="24"/>
+          <w:szCs w:val="24"/>
+          <w:rtl w:val="0"/>
+        </w:rPr>
+        <w:t xml:space="preserve">Prim (shy earnest): Could you ask your friends? To see if they’re in clubs.</w:t>
       </w:r>
     </w:p>
     <w:p>
@@ -337,6 +369,22 @@
           <w:szCs w:val="24"/>
           <w:rtl w:val="0"/>
         </w:rPr>
+        <w:t xml:space="preserve">Prim (shy shy):</w:t>
+      </w:r>
+    </w:p>
+    <w:p>
+      <w:pPr>
+        <w:rPr>
+          <w:sz w:val="24"/>
+          <w:szCs w:val="24"/>
+        </w:rPr>
+      </w:pPr>
+      <w:r>
+        <w:rPr>
+          <w:sz w:val="24"/>
+          <w:szCs w:val="24"/>
+          <w:rtl w:val="0"/>
+        </w:rPr>
         <w:t xml:space="preserve">If I remember correctly, Asher’s technically in a club, but I don’t think he goes regularly. My other friends at school, well, we’ve already been to one of their club meetings…</w:t>
       </w:r>
     </w:p>
@@ -401,7 +449,23 @@
           <w:szCs w:val="24"/>
           <w:rtl w:val="0"/>
         </w:rPr>
-        <w:t xml:space="preserve">Prim: Also…</w:t>
+        <w:t xml:space="preserve">Prim (shy down): Also…</w:t>
+      </w:r>
+    </w:p>
+    <w:p>
+      <w:pPr>
+        <w:rPr>
+          <w:sz w:val="24"/>
+          <w:szCs w:val="24"/>
+        </w:rPr>
+      </w:pPr>
+      <w:r>
+        <w:rPr>
+          <w:sz w:val="24"/>
+          <w:szCs w:val="24"/>
+          <w:rtl w:val="0"/>
+        </w:rPr>
+        <w:t xml:space="preserve">Prim (shy down_blushing):</w:t>
       </w:r>
     </w:p>
     <w:p>
@@ -433,7 +497,7 @@
           <w:szCs w:val="24"/>
           <w:rtl w:val="0"/>
         </w:rPr>
-        <w:t xml:space="preserve">Prim: Do you have a phone?</w:t>
+        <w:t xml:space="preserve">Prim (shy shy_blushing): Do you have a phone?</w:t>
       </w:r>
     </w:p>
     <w:p>
@@ -481,23 +545,23 @@
           <w:szCs w:val="24"/>
           <w:rtl w:val="0"/>
         </w:rPr>
-        <w:t xml:space="preserve">Prim: …</w:t>
-      </w:r>
-    </w:p>
-    <w:p>
-      <w:pPr>
-        <w:rPr>
-          <w:sz w:val="24"/>
-          <w:szCs w:val="24"/>
-        </w:rPr>
-      </w:pPr>
-      <w:r>
-        <w:rPr>
-          <w:sz w:val="24"/>
-          <w:szCs w:val="24"/>
-          <w:rtl w:val="0"/>
-        </w:rPr>
-        <w:t xml:space="preserve">Prim: Could I have your number?</w:t>
+        <w:t xml:space="preserve">Prim (shy down_blushing): …</w:t>
+      </w:r>
+    </w:p>
+    <w:p>
+      <w:pPr>
+        <w:rPr>
+          <w:sz w:val="24"/>
+          <w:szCs w:val="24"/>
+        </w:rPr>
+      </w:pPr>
+      <w:r>
+        <w:rPr>
+          <w:sz w:val="24"/>
+          <w:szCs w:val="24"/>
+          <w:rtl w:val="0"/>
+        </w:rPr>
+        <w:t xml:space="preserve">Prim (shy embarrassed_blushing): Could I have your number?</w:t>
       </w:r>
     </w:p>
     <w:p>
@@ -529,6 +593,22 @@
           <w:szCs w:val="24"/>
           <w:rtl w:val="0"/>
         </w:rPr>
+        <w:t xml:space="preserve">Prim (shy sigh):</w:t>
+      </w:r>
+    </w:p>
+    <w:p>
+      <w:pPr>
+        <w:rPr>
+          <w:sz w:val="24"/>
+          <w:szCs w:val="24"/>
+        </w:rPr>
+      </w:pPr>
+      <w:r>
+        <w:rPr>
+          <w:sz w:val="24"/>
+          <w:szCs w:val="24"/>
+          <w:rtl w:val="0"/>
+        </w:rPr>
         <w:t xml:space="preserve">I give her my phone, and after putting in her number she hands it back.</w:t>
       </w:r>
     </w:p>
@@ -545,39 +625,39 @@
           <w:szCs w:val="24"/>
           <w:rtl w:val="0"/>
         </w:rPr>
-        <w:t xml:space="preserve">Prim: Thanks.</w:t>
-      </w:r>
-    </w:p>
-    <w:p>
-      <w:pPr>
-        <w:rPr>
-          <w:sz w:val="24"/>
-          <w:szCs w:val="24"/>
-        </w:rPr>
-      </w:pPr>
-      <w:r>
-        <w:rPr>
-          <w:sz w:val="24"/>
-          <w:szCs w:val="24"/>
-          <w:rtl w:val="0"/>
-        </w:rPr>
-        <w:t xml:space="preserve">Prim: Um, I’m gonna go home now so…</w:t>
-      </w:r>
-    </w:p>
-    <w:p>
-      <w:pPr>
-        <w:rPr>
-          <w:sz w:val="24"/>
-          <w:szCs w:val="24"/>
-        </w:rPr>
-      </w:pPr>
-      <w:r>
-        <w:rPr>
-          <w:sz w:val="24"/>
-          <w:szCs w:val="24"/>
-          <w:rtl w:val="0"/>
-        </w:rPr>
-        <w:t xml:space="preserve">Prim: See you.</w:t>
+        <w:t xml:space="preserve">Prim (shy shy): Thanks.</w:t>
+      </w:r>
+    </w:p>
+    <w:p>
+      <w:pPr>
+        <w:rPr>
+          <w:sz w:val="24"/>
+          <w:szCs w:val="24"/>
+        </w:rPr>
+      </w:pPr>
+      <w:r>
+        <w:rPr>
+          <w:sz w:val="24"/>
+          <w:szCs w:val="24"/>
+          <w:rtl w:val="0"/>
+        </w:rPr>
+        <w:t xml:space="preserve">Prim (shy down): Um, I’m gonna go home now so…</w:t>
+      </w:r>
+    </w:p>
+    <w:p>
+      <w:pPr>
+        <w:rPr>
+          <w:sz w:val="24"/>
+          <w:szCs w:val="24"/>
+        </w:rPr>
+      </w:pPr>
+      <w:r>
+        <w:rPr>
+          <w:sz w:val="24"/>
+          <w:szCs w:val="24"/>
+          <w:rtl w:val="0"/>
+        </w:rPr>
+        <w:t xml:space="preserve">Prim (waving shy): See you.</w:t>
       </w:r>
     </w:p>
     <w:p>
@@ -609,6 +689,22 @@
           <w:szCs w:val="24"/>
           <w:rtl w:val="0"/>
         </w:rPr>
+        <w:t xml:space="preserve">Prim (surprise eek_blushing_profusely):</w:t>
+      </w:r>
+    </w:p>
+    <w:p>
+      <w:pPr>
+        <w:rPr>
+          <w:sz w:val="24"/>
+          <w:szCs w:val="24"/>
+        </w:rPr>
+      </w:pPr>
+      <w:r>
+        <w:rPr>
+          <w:sz w:val="24"/>
+          <w:szCs w:val="24"/>
+          <w:rtl w:val="0"/>
+        </w:rPr>
         <w:t xml:space="preserve">She slowly turns around and starts to leave, but before she can go a loud growling noise pierces the air, causing her to freeze.</w:t>
       </w:r>
     </w:p>
@@ -625,7 +721,7 @@
           <w:szCs w:val="24"/>
           <w:rtl w:val="0"/>
         </w:rPr>
-        <w:t xml:space="preserve">Prim: …</w:t>
+        <w:t xml:space="preserve">Prim (shy embarrassed_blushing_profusely): …</w:t>
       </w:r>
     </w:p>
     <w:p>
@@ -658,6 +754,22 @@
           <w:rtl w:val="0"/>
         </w:rPr>
         <w:t xml:space="preserve">Pro: Are you hungry?</w:t>
+      </w:r>
+    </w:p>
+    <w:p>
+      <w:pPr>
+        <w:rPr>
+          <w:sz w:val="24"/>
+          <w:szCs w:val="24"/>
+        </w:rPr>
+      </w:pPr>
+      <w:r>
+        <w:rPr>
+          <w:sz w:val="24"/>
+          <w:szCs w:val="24"/>
+          <w:rtl w:val="0"/>
+        </w:rPr>
+        <w:t xml:space="preserve">Prim (fidget down_blushing_profusely):</w:t>
       </w:r>
     </w:p>
     <w:p>
@@ -719,6 +831,7 @@
     <w:pPr>
       <w:keepNext w:val="1"/>
       <w:keepLines w:val="1"/>
+      <w:pageBreakBefore w:val="0"/>
       <w:spacing w:after="120" w:before="480" w:lineRule="auto"/>
     </w:pPr>
     <w:rPr>
@@ -734,6 +847,7 @@
     <w:pPr>
       <w:keepNext w:val="1"/>
       <w:keepLines w:val="1"/>
+      <w:pageBreakBefore w:val="0"/>
       <w:spacing w:after="80" w:before="360" w:lineRule="auto"/>
     </w:pPr>
     <w:rPr>
@@ -749,6 +863,7 @@
     <w:pPr>
       <w:keepNext w:val="1"/>
       <w:keepLines w:val="1"/>
+      <w:pageBreakBefore w:val="0"/>
       <w:spacing w:after="80" w:before="280" w:lineRule="auto"/>
     </w:pPr>
     <w:rPr>
@@ -764,6 +879,7 @@
     <w:pPr>
       <w:keepNext w:val="1"/>
       <w:keepLines w:val="1"/>
+      <w:pageBreakBefore w:val="0"/>
       <w:spacing w:after="40" w:before="240" w:lineRule="auto"/>
     </w:pPr>
     <w:rPr>
@@ -779,6 +895,7 @@
     <w:pPr>
       <w:keepNext w:val="1"/>
       <w:keepLines w:val="1"/>
+      <w:pageBreakBefore w:val="0"/>
       <w:spacing w:after="40" w:before="220" w:lineRule="auto"/>
     </w:pPr>
     <w:rPr>
@@ -794,6 +911,7 @@
     <w:pPr>
       <w:keepNext w:val="1"/>
       <w:keepLines w:val="1"/>
+      <w:pageBreakBefore w:val="0"/>
       <w:spacing w:after="40" w:before="200" w:lineRule="auto"/>
     </w:pPr>
     <w:rPr>
@@ -809,6 +927,7 @@
     <w:pPr>
       <w:keepNext w:val="1"/>
       <w:keepLines w:val="1"/>
+      <w:pageBreakBefore w:val="0"/>
       <w:spacing w:after="120" w:before="480" w:lineRule="auto"/>
     </w:pPr>
     <w:rPr>
@@ -855,6 +974,7 @@
     <w:pPr>
       <w:keepNext w:val="1"/>
       <w:keepLines w:val="1"/>
+      <w:pageBreakBefore w:val="0"/>
       <w:spacing w:after="80" w:before="360" w:lineRule="auto"/>
     </w:pPr>
     <w:rPr>
@@ -1165,7 +1285,7 @@
 
 <file path=customXML/item1.xml><?xml version="1.0" encoding="utf-8"?>
 <go:gDocsCustomXmlDataStorage xmlns:go="http://customooxmlschemas.google.com/" xmlns:r="http://schemas.openxmlformats.org/officeDocument/2006/relationships">
-  <go:docsCustomData xmlns:go="http://customooxmlschemas.google.com/" roundtripDataSignature="AMtx7mhfja46I8eqtYc12azSPvyB+/nM0Q==">AMUW2mUE0tRLW7wy8GfeUojGLuPbLqXOI/x4Ph9IET8CafWRJLx6hDKQCIk3dySdmxehDZj5XWBdyBeieNAZk5UNjdS6sm0F1EyaP/ar0EIpfuiuITFgV2k=</go:docsCustomData>
+  <go:docsCustomData xmlns:go="http://customooxmlschemas.google.com/" roundtripDataSignature="AMtx7mhfja46I8eqtYc12azSPvyB+/nM0Q==">AMUW2mVEElH0jRGdICJZaujhQx38s4tDRJIWTRxrOjT8t4walKpPAoexlTSSnjeNMvCtiNyCAuBUizqzcXtIG0pATWNDy7xR8XuxtepKAxB4EVa1n8aNJ2Y=</go:docsCustomData>
 </go:gDocsCustomXmlDataStorage>
 </file>
 
